--- a/EvaluationNotes2.docx
+++ b/EvaluationNotes2.docx
@@ -42,8 +42,6 @@
             <w:r>
               <w:t>2</w:t>
             </w:r>
-            <w:bookmarkStart w:id="0" w:name="_GoBack"/>
-            <w:bookmarkEnd w:id="0"/>
           </w:p>
         </w:tc>
       </w:tr>
@@ -136,7 +134,7 @@
           </w:p>
           <w:p>
             <w:r>
-              <w:t>Lots of white space</w:t>
+              <w:t>The amount of white space was noted by the User.</w:t>
             </w:r>
           </w:p>
           <w:p>
@@ -163,7 +161,7 @@
               <w:t>User presumes it s</w:t>
             </w:r>
             <w:r>
-              <w:t>hould log in automatically?</w:t>
+              <w:t>hould log in automatically</w:t>
             </w:r>
           </w:p>
           <w:p/>
@@ -216,8 +214,13 @@
           </w:tcPr>
           <w:p>
             <w:r>
-              <w:t>Add a new FieldStation</w:t>
-            </w:r>
+              <w:t xml:space="preserve">Add a new </w:t>
+            </w:r>
+            <w:proofErr w:type="spellStart"/>
+            <w:r>
+              <w:t>FieldStation</w:t>
+            </w:r>
+            <w:proofErr w:type="spellEnd"/>
           </w:p>
         </w:tc>
       </w:tr>
@@ -280,7 +283,23 @@
               <w:t>“</w:t>
             </w:r>
             <w:r>
-              <w:t>Guessing its on manager</w:t>
+              <w:t xml:space="preserve">Guessing </w:t>
+            </w:r>
+            <w:proofErr w:type="spellStart"/>
+            <w:r>
+              <w:t>its</w:t>
+            </w:r>
+            <w:proofErr w:type="spellEnd"/>
+            <w:r>
+              <w:t xml:space="preserve"> </w:t>
+            </w:r>
+            <w:proofErr w:type="spellStart"/>
+            <w:r>
+              <w:t>on</w:t>
+            </w:r>
+            <w:proofErr w:type="spellEnd"/>
+            <w:r>
+              <w:t xml:space="preserve"> manager</w:t>
             </w:r>
             <w:r>
               <w:t>” – User is unsure where to go in order to complete task.</w:t>
@@ -341,8 +360,13 @@
           </w:tcPr>
           <w:p>
             <w:r>
-              <w:t>Add a new sensor to that fieldstation</w:t>
-            </w:r>
+              <w:t xml:space="preserve">Add a new sensor to that </w:t>
+            </w:r>
+            <w:proofErr w:type="spellStart"/>
+            <w:r>
+              <w:t>fieldstation</w:t>
+            </w:r>
+            <w:proofErr w:type="spellEnd"/>
           </w:p>
         </w:tc>
       </w:tr>
@@ -377,7 +401,23 @@
           </w:p>
           <w:p>
             <w:r>
-              <w:t>“Id what ever that is? Is that the name”</w:t>
+              <w:t>“</w:t>
+            </w:r>
+            <w:proofErr w:type="spellStart"/>
+            <w:r>
+              <w:t>Id</w:t>
+            </w:r>
+            <w:proofErr w:type="spellEnd"/>
+            <w:r>
+              <w:t xml:space="preserve"> </w:t>
+            </w:r>
+            <w:proofErr w:type="spellStart"/>
+            <w:r>
+              <w:t>what ever</w:t>
+            </w:r>
+            <w:proofErr w:type="spellEnd"/>
+            <w:r>
+              <w:t xml:space="preserve"> that is? Is that the name”</w:t>
             </w:r>
             <w:r>
               <w:t xml:space="preserve"> – Lack of labelling around input boxes.</w:t>
@@ -416,10 +456,6 @@
               <w:t>to the units I selected”</w:t>
             </w:r>
           </w:p>
-          <w:p/>
-          <w:p/>
-          <w:p/>
-          <w:p/>
           <w:p/>
           <w:p/>
           <w:p/>
@@ -483,7 +519,13 @@
           </w:tcPr>
           <w:p>
             <w:r>
-              <w:t>Display the sensor report map data and view individual sensor data.</w:t>
+              <w:t xml:space="preserve">Display the sensor report </w:t>
+            </w:r>
+            <w:r>
+              <w:t>GPS</w:t>
+            </w:r>
+            <w:r>
+              <w:t xml:space="preserve"> data and view individual sensor data.</w:t>
             </w:r>
           </w:p>
         </w:tc>
@@ -533,10 +575,34 @@
               <w:t>“</w:t>
             </w:r>
             <w:r>
-              <w:t>Is gps the map?</w:t>
-            </w:r>
-            <w:r>
-              <w:t>” – confusing naming of the gps map</w:t>
+              <w:t xml:space="preserve">Is </w:t>
+            </w:r>
+            <w:proofErr w:type="spellStart"/>
+            <w:r>
+              <w:t>gps</w:t>
+            </w:r>
+            <w:proofErr w:type="spellEnd"/>
+            <w:r>
+              <w:t xml:space="preserve"> the </w:t>
+            </w:r>
+            <w:r>
+              <w:t>toggle thing</w:t>
+            </w:r>
+            <w:bookmarkStart w:id="0" w:name="_GoBack"/>
+            <w:bookmarkEnd w:id="0"/>
+            <w:r>
+              <w:t>?</w:t>
+            </w:r>
+            <w:r>
+              <w:t xml:space="preserve">” – confusing naming of the </w:t>
+            </w:r>
+            <w:proofErr w:type="spellStart"/>
+            <w:r>
+              <w:t>gps</w:t>
+            </w:r>
+            <w:proofErr w:type="spellEnd"/>
+            <w:r>
+              <w:t xml:space="preserve"> map</w:t>
             </w:r>
           </w:p>
           <w:p>
